--- a/2023/Semester 2/AUP/Assesment2/Software-Architecture-Document-Andre Alexandrov.docx
+++ b/2023/Semester 2/AUP/Assesment2/Software-Architecture-Document-Andre Alexandrov.docx
@@ -15,6 +15,13 @@
           <w:b/>
           <w:sz w:val="28"/>
         </w:rPr>
+        <w:t xml:space="preserve"> </w:t>
+      </w:r>
+      <w:r>
+        <w:rPr>
+          <w:b/>
+          <w:sz w:val="28"/>
+        </w:rPr>
         <w:t>Software Architecture Document</w:t>
       </w:r>
     </w:p>
@@ -26,21 +33,12 @@
           <w:sz w:val="24"/>
         </w:rPr>
       </w:pPr>
-      <w:proofErr w:type="spellStart"/>
       <w:r>
         <w:rPr>
           <w:b/>
           <w:sz w:val="24"/>
         </w:rPr>
-        <w:t>TafeSA</w:t>
-      </w:r>
-      <w:proofErr w:type="spellEnd"/>
-      <w:r>
-        <w:rPr>
-          <w:b/>
-          <w:sz w:val="24"/>
-        </w:rPr>
-        <w:t xml:space="preserve"> Online Enrolment System</w:t>
+        <w:t>TafeSA Online Enrolment System</w:t>
       </w:r>
     </w:p>
     <w:p>
@@ -439,16 +437,8 @@
               <w:rPr>
                 <w:b/>
               </w:rPr>
-              <w:t xml:space="preserve">Digital and </w:t>
-            </w:r>
-            <w:proofErr w:type="spellStart"/>
-            <w:r>
-              <w:rPr>
-                <w:b/>
-              </w:rPr>
-              <w:t>non digital</w:t>
-            </w:r>
-            <w:proofErr w:type="spellEnd"/>
+              <w:t>Digital and non digital</w:t>
+            </w:r>
           </w:p>
         </w:tc>
         <w:tc>
@@ -503,16 +493,8 @@
               <w:rPr>
                 <w:b/>
               </w:rPr>
-              <w:t xml:space="preserve">Customer of </w:t>
-            </w:r>
-            <w:proofErr w:type="spellStart"/>
-            <w:r>
-              <w:rPr>
-                <w:b/>
-              </w:rPr>
-              <w:t>TafeSA</w:t>
-            </w:r>
-            <w:proofErr w:type="spellEnd"/>
+              <w:t>Customer of TafeSA</w:t>
+            </w:r>
             <w:r>
               <w:rPr>
                 <w:b/>
@@ -591,16 +573,8 @@
               <w:rPr>
                 <w:b/>
               </w:rPr>
-              <w:t xml:space="preserve">Employee of </w:t>
-            </w:r>
-            <w:proofErr w:type="spellStart"/>
-            <w:r>
-              <w:rPr>
-                <w:b/>
-              </w:rPr>
-              <w:t>TafeSA</w:t>
-            </w:r>
-            <w:proofErr w:type="spellEnd"/>
+              <w:t>Employee of TafeSA</w:t>
+            </w:r>
             <w:r>
               <w:rPr>
                 <w:b/>
@@ -679,21 +653,7 @@
               <w:rPr>
                 <w:b/>
               </w:rPr>
-              <w:t xml:space="preserve">Employees of </w:t>
-            </w:r>
-            <w:proofErr w:type="spellStart"/>
-            <w:r>
-              <w:rPr>
-                <w:b/>
-              </w:rPr>
-              <w:t>TafeSA</w:t>
-            </w:r>
-            <w:proofErr w:type="spellEnd"/>
-            <w:r>
-              <w:rPr>
-                <w:b/>
-              </w:rPr>
-              <w:t xml:space="preserve"> who register students</w:t>
+              <w:t>Employees of TafeSA who register students</w:t>
             </w:r>
           </w:p>
         </w:tc>
@@ -801,37 +761,20 @@
         <w:rPr>
           <w:b/>
         </w:rPr>
-        <w:t xml:space="preserve">Students, courses, </w:t>
+        <w:t xml:space="preserve">Students, courses, enrollment, Lecturer, Registrars, </w:t>
       </w:r>
-      <w:proofErr w:type="spellStart"/>
-      <w:r>
-        <w:rPr>
-          <w:b/>
-        </w:rPr>
-        <w:t>enrollment</w:t>
-      </w:r>
-      <w:proofErr w:type="spellEnd"/>
-      <w:r>
-        <w:rPr>
-          <w:b/>
-        </w:rPr>
-        <w:t xml:space="preserve">, Lecturer, Registrars, </w:t>
-      </w:r>
-      <w:proofErr w:type="spellStart"/>
       <w:r>
         <w:rPr>
           <w:b/>
         </w:rPr>
         <w:t>LecturerCourse</w:t>
       </w:r>
-      <w:proofErr w:type="spellEnd"/>
       <w:r>
         <w:rPr>
           <w:b/>
         </w:rPr>
         <w:t xml:space="preserve">, </w:t>
       </w:r>
-      <w:proofErr w:type="spellStart"/>
       <w:r>
         <w:rPr>
           <w:b/>
@@ -840,7 +783,6 @@
         </w:rPr>
         <w:t>Ischedule</w:t>
       </w:r>
-      <w:proofErr w:type="spellEnd"/>
       <w:r>
         <w:rPr>
           <w:b/>
@@ -913,7 +855,7 @@
           <w:noProof/>
         </w:rPr>
         <w:drawing>
-          <wp:inline distT="0" distB="0" distL="0" distR="0" wp14:anchorId="4911C8DB" wp14:editId="4BD996F9">
+          <wp:inline distT="0" distB="0" distL="0" distR="0" wp14:anchorId="4911C8DB" wp14:editId="547AF804">
             <wp:extent cx="5722620" cy="2636520"/>
             <wp:effectExtent l="0" t="0" r="0" b="0"/>
             <wp:docPr id="1781739880" name="Picture 1"/>
@@ -1990,6 +1932,9 @@
         </w:tc>
       </w:tr>
       <w:tr>
+        <w:trPr>
+          <w:trHeight w:val="2266"/>
+        </w:trPr>
         <w:tc>
           <w:tcPr>
             <w:tcW w:w="2122" w:type="dxa"/>
@@ -2153,13 +2098,10 @@
             </w:pPr>
             <w:r>
               <w:rPr>
-                <w:rStyle w:val="Strong"/>
-                <w:b w:val="0"/>
-                <w:bCs w:val="0"/>
                 <w:sz w:val="18"/>
                 <w:szCs w:val="18"/>
               </w:rPr>
-              <w:t>Collaboration Design Pattern</w:t>
+              <w:t xml:space="preserve">Localisation support </w:t>
             </w:r>
           </w:p>
         </w:tc>
@@ -2179,7 +2121,14 @@
                 <w:sz w:val="18"/>
                 <w:szCs w:val="18"/>
               </w:rPr>
-              <w:t>collaborative tools and technologies</w:t>
+              <w:t>.Net Localisation</w:t>
+            </w:r>
+            <w:r>
+              <w:rPr>
+                <w:sz w:val="18"/>
+                <w:szCs w:val="18"/>
+              </w:rPr>
+              <w:t>/Globalisation</w:t>
             </w:r>
           </w:p>
         </w:tc>
@@ -2199,7 +2148,7 @@
                 <w:sz w:val="18"/>
                 <w:szCs w:val="18"/>
               </w:rPr>
-              <w:t>Choosing organisational procedures and standards for collaboration design patterns involves considering cultural specifics in Vietnam, ensuring compatibility with onshore and offshore partners. This enhances effective communication, teamwork, and distribution across diverse locations, fostering global collaboration.</w:t>
+              <w:t>.NET Framework supports localisation, accounting for linguistic and cultural differences</w:t>
             </w:r>
           </w:p>
         </w:tc>
@@ -2383,15 +2332,7 @@
                 <w:sz w:val="18"/>
                 <w:szCs w:val="18"/>
               </w:rPr>
-              <w:t xml:space="preserve">Selecting robust organisational procedures and standards ensures secure password hashing, </w:t>
-            </w:r>
-            <w:r>
-              <w:rPr>
-                <w:sz w:val="18"/>
-                <w:szCs w:val="18"/>
-              </w:rPr>
-              <w:lastRenderedPageBreak/>
-              <w:t>username protection, and effective multi-factor authentication, enhancing overall cybersecurity resilience.</w:t>
+              <w:t>Selecting robust organisational procedures and standards ensures secure password hashing, username protection, and effective multi-factor authentication, enhancing overall cybersecurity resilience.</w:t>
             </w:r>
           </w:p>
         </w:tc>
@@ -2416,98 +2357,105 @@
                 <w:sz w:val="18"/>
                 <w:szCs w:val="18"/>
               </w:rPr>
+              <w:t>Authori</w:t>
+            </w:r>
+            <w:r>
+              <w:rPr>
+                <w:rFonts w:ascii="Calibri" w:hAnsi="Calibri" w:cs="Calibri"/>
+                <w:sz w:val="18"/>
+                <w:szCs w:val="18"/>
+              </w:rPr>
+              <w:t>s</w:t>
+            </w:r>
+            <w:r>
+              <w:rPr>
+                <w:rFonts w:ascii="Calibri" w:hAnsi="Calibri" w:cs="Calibri"/>
+                <w:sz w:val="18"/>
+                <w:szCs w:val="18"/>
+              </w:rPr>
+              <w:t>ation</w:t>
+            </w:r>
+          </w:p>
+        </w:tc>
+        <w:tc>
+          <w:tcPr>
+            <w:tcW w:w="2232" w:type="dxa"/>
+          </w:tcPr>
+          <w:p>
+            <w:pPr>
+              <w:rPr>
+                <w:sz w:val="18"/>
+                <w:szCs w:val="18"/>
+              </w:rPr>
+            </w:pPr>
+            <w:r>
+              <w:rPr>
+                <w:sz w:val="18"/>
+                <w:szCs w:val="18"/>
+              </w:rPr>
+              <w:t xml:space="preserve">Role Based Access Control </w:t>
+            </w:r>
+            <w:r>
+              <w:rPr>
+                <w:sz w:val="18"/>
+                <w:szCs w:val="18"/>
+              </w:rPr>
+              <w:t>(RBAC)</w:t>
+            </w:r>
+          </w:p>
+        </w:tc>
+        <w:tc>
+          <w:tcPr>
+            <w:tcW w:w="2462" w:type="dxa"/>
+          </w:tcPr>
+          <w:p>
+            <w:pPr>
+              <w:rPr>
+                <w:sz w:val="18"/>
+                <w:szCs w:val="18"/>
+              </w:rPr>
+            </w:pPr>
+            <w:r>
+              <w:rPr>
+                <w:sz w:val="18"/>
+                <w:szCs w:val="18"/>
+              </w:rPr>
+              <w:t>Active directory</w:t>
+            </w:r>
+            <w:r>
+              <w:rPr>
+                <w:sz w:val="18"/>
+                <w:szCs w:val="18"/>
+              </w:rPr>
+              <w:t xml:space="preserve"> (AD)</w:t>
+            </w:r>
+          </w:p>
+        </w:tc>
+        <w:tc>
+          <w:tcPr>
+            <w:tcW w:w="2200" w:type="dxa"/>
+          </w:tcPr>
+          <w:p>
+            <w:pPr>
+              <w:rPr>
+                <w:sz w:val="18"/>
+                <w:szCs w:val="18"/>
+              </w:rPr>
+            </w:pPr>
+            <w:r>
+              <w:rPr>
+                <w:sz w:val="18"/>
+                <w:szCs w:val="18"/>
+              </w:rPr>
+              <w:t xml:space="preserve">RBAC and AD allow for segmentation of </w:t>
+            </w:r>
+            <w:r>
+              <w:rPr>
+                <w:sz w:val="18"/>
+                <w:szCs w:val="18"/>
+              </w:rPr>
               <w:lastRenderedPageBreak/>
-              <w:t>Authori</w:t>
-            </w:r>
-            <w:r>
-              <w:rPr>
-                <w:rFonts w:ascii="Calibri" w:hAnsi="Calibri" w:cs="Calibri"/>
-                <w:sz w:val="18"/>
-                <w:szCs w:val="18"/>
-              </w:rPr>
-              <w:t>s</w:t>
-            </w:r>
-            <w:r>
-              <w:rPr>
-                <w:rFonts w:ascii="Calibri" w:hAnsi="Calibri" w:cs="Calibri"/>
-                <w:sz w:val="18"/>
-                <w:szCs w:val="18"/>
-              </w:rPr>
-              <w:t>ation</w:t>
-            </w:r>
-          </w:p>
-        </w:tc>
-        <w:tc>
-          <w:tcPr>
-            <w:tcW w:w="2232" w:type="dxa"/>
-          </w:tcPr>
-          <w:p>
-            <w:pPr>
-              <w:rPr>
-                <w:sz w:val="18"/>
-                <w:szCs w:val="18"/>
-              </w:rPr>
-            </w:pPr>
-            <w:r>
-              <w:rPr>
-                <w:sz w:val="18"/>
-                <w:szCs w:val="18"/>
-              </w:rPr>
-              <w:t xml:space="preserve">Role Based Access Control </w:t>
-            </w:r>
-            <w:r>
-              <w:rPr>
-                <w:sz w:val="18"/>
-                <w:szCs w:val="18"/>
-              </w:rPr>
-              <w:t>(RBAC)</w:t>
-            </w:r>
-          </w:p>
-        </w:tc>
-        <w:tc>
-          <w:tcPr>
-            <w:tcW w:w="2462" w:type="dxa"/>
-          </w:tcPr>
-          <w:p>
-            <w:pPr>
-              <w:rPr>
-                <w:sz w:val="18"/>
-                <w:szCs w:val="18"/>
-              </w:rPr>
-            </w:pPr>
-            <w:r>
-              <w:rPr>
-                <w:sz w:val="18"/>
-                <w:szCs w:val="18"/>
-              </w:rPr>
-              <w:t>Active directory</w:t>
-            </w:r>
-            <w:r>
-              <w:rPr>
-                <w:sz w:val="18"/>
-                <w:szCs w:val="18"/>
-              </w:rPr>
-              <w:t xml:space="preserve"> (AD)</w:t>
-            </w:r>
-          </w:p>
-        </w:tc>
-        <w:tc>
-          <w:tcPr>
-            <w:tcW w:w="2200" w:type="dxa"/>
-          </w:tcPr>
-          <w:p>
-            <w:pPr>
-              <w:rPr>
-                <w:sz w:val="18"/>
-                <w:szCs w:val="18"/>
-              </w:rPr>
-            </w:pPr>
-            <w:r>
-              <w:rPr>
-                <w:sz w:val="18"/>
-                <w:szCs w:val="18"/>
-              </w:rPr>
-              <w:t>RBAC and AD allow for segmentation of authorisation in a system providing greater security</w:t>
+              <w:t>authorisation in a system providing greater security</w:t>
             </w:r>
           </w:p>
         </w:tc>
@@ -2532,6 +2480,7 @@
                 <w:sz w:val="18"/>
                 <w:szCs w:val="18"/>
               </w:rPr>
+              <w:lastRenderedPageBreak/>
               <w:t>Transaction Management</w:t>
             </w:r>
           </w:p>
@@ -2583,17 +2532,8 @@
                 <w:sz w:val="18"/>
                 <w:szCs w:val="18"/>
               </w:rPr>
-              <w:t xml:space="preserve">.Net </w:t>
-            </w:r>
-            <w:proofErr w:type="spellStart"/>
-            <w:r>
-              <w:rPr>
-                <w:sz w:val="18"/>
-                <w:szCs w:val="18"/>
-              </w:rPr>
-              <w:t>system.transactions</w:t>
-            </w:r>
-            <w:proofErr w:type="spellEnd"/>
+              <w:t>.Net system.transactions</w:t>
+            </w:r>
           </w:p>
         </w:tc>
         <w:tc>
@@ -2847,7 +2787,14 @@
                 <w:sz w:val="18"/>
                 <w:szCs w:val="18"/>
               </w:rPr>
-              <w:t>Creating user centred Ui using C# MVC</w:t>
+              <w:t xml:space="preserve">Creating user centred Ui using </w:t>
+            </w:r>
+            <w:r>
+              <w:rPr>
+                <w:sz w:val="18"/>
+                <w:szCs w:val="18"/>
+              </w:rPr>
+              <w:t>ASP.net Core MVC</w:t>
             </w:r>
           </w:p>
         </w:tc>
@@ -3055,7 +3002,7 @@
               </w:rPr>
               <w:lastRenderedPageBreak/>
               <w:drawing>
-                <wp:inline distT="0" distB="0" distL="0" distR="0" wp14:anchorId="5A303389" wp14:editId="2E4FF0E7">
+                <wp:inline distT="0" distB="0" distL="0" distR="0" wp14:anchorId="5A303389" wp14:editId="23FA4D7A">
                   <wp:extent cx="5731510" cy="4037330"/>
                   <wp:effectExtent l="0" t="0" r="2540" b="1270"/>
                   <wp:docPr id="206583849" name="Picture 3" descr="Several yellow papers with black text&#10;&#10;Description automatically generated"/>
@@ -3177,7 +3124,7 @@
                 <w:noProof/>
               </w:rPr>
               <w:drawing>
-                <wp:inline distT="0" distB="0" distL="0" distR="0" wp14:anchorId="2354608B" wp14:editId="0356A6F7">
+                <wp:inline distT="0" distB="0" distL="0" distR="0" wp14:anchorId="2354608B" wp14:editId="105B91F0">
                   <wp:extent cx="5731510" cy="3136900"/>
                   <wp:effectExtent l="0" t="0" r="2540" b="6350"/>
                   <wp:docPr id="1003981395" name="Picture 12"/>
@@ -3301,7 +3248,7 @@
               </w:rPr>
               <w:lastRenderedPageBreak/>
               <w:drawing>
-                <wp:inline distT="0" distB="0" distL="0" distR="0" wp14:anchorId="2C8D322F" wp14:editId="19699A71">
+                <wp:inline distT="0" distB="0" distL="0" distR="0" wp14:anchorId="2C8D322F" wp14:editId="18EE7DC4">
                   <wp:extent cx="5731510" cy="5278120"/>
                   <wp:effectExtent l="0" t="0" r="2540" b="0"/>
                   <wp:docPr id="1655122154" name="Picture 17"/>
@@ -3511,7 +3458,7 @@
               </w:rPr>
               <w:lastRenderedPageBreak/>
               <w:drawing>
-                <wp:inline distT="0" distB="0" distL="0" distR="0" wp14:anchorId="1338D287" wp14:editId="25AA82D3">
+                <wp:inline distT="0" distB="0" distL="0" distR="0" wp14:anchorId="1338D287" wp14:editId="1E64B7DE">
                   <wp:extent cx="4379595" cy="8863330"/>
                   <wp:effectExtent l="0" t="0" r="1905" b="0"/>
                   <wp:docPr id="2101238907" name="Picture 2101238907"/>
@@ -3565,7 +3512,7 @@
               </w:rPr>
               <w:lastRenderedPageBreak/>
               <w:drawing>
-                <wp:inline distT="0" distB="0" distL="0" distR="0" wp14:anchorId="11A29772" wp14:editId="5E84BF44">
+                <wp:inline distT="0" distB="0" distL="0" distR="0" wp14:anchorId="11A29772" wp14:editId="1D27E40E">
                   <wp:extent cx="4379595" cy="8863330"/>
                   <wp:effectExtent l="0" t="0" r="1905" b="0"/>
                   <wp:docPr id="992959549" name="Picture 4"/>
@@ -4664,19 +4611,20 @@
     <w:tbl>
       <w:tblPr>
         <w:tblStyle w:val="TableGrid"/>
-        <w:tblW w:w="0" w:type="auto"/>
+        <w:tblW w:w="10916" w:type="dxa"/>
+        <w:tblInd w:w="-856" w:type="dxa"/>
         <w:tblLook w:val="04A0" w:firstRow="1" w:lastRow="0" w:firstColumn="1" w:lastColumn="0" w:noHBand="0" w:noVBand="1"/>
       </w:tblPr>
       <w:tblGrid>
-        <w:gridCol w:w="2254"/>
-        <w:gridCol w:w="2254"/>
-        <w:gridCol w:w="2254"/>
-        <w:gridCol w:w="2254"/>
+        <w:gridCol w:w="2127"/>
+        <w:gridCol w:w="3544"/>
+        <w:gridCol w:w="2835"/>
+        <w:gridCol w:w="2410"/>
       </w:tblGrid>
       <w:tr>
         <w:tc>
           <w:tcPr>
-            <w:tcW w:w="2254" w:type="dxa"/>
+            <w:tcW w:w="2127" w:type="dxa"/>
           </w:tcPr>
           <w:p>
             <w:pPr>
@@ -4699,7 +4647,7 @@
         </w:tc>
         <w:tc>
           <w:tcPr>
-            <w:tcW w:w="2254" w:type="dxa"/>
+            <w:tcW w:w="3544" w:type="dxa"/>
           </w:tcPr>
           <w:p>
             <w:pPr>
@@ -4722,7 +4670,7 @@
         </w:tc>
         <w:tc>
           <w:tcPr>
-            <w:tcW w:w="2254" w:type="dxa"/>
+            <w:tcW w:w="2835" w:type="dxa"/>
           </w:tcPr>
           <w:p>
             <w:pPr>
@@ -4745,7 +4693,7 @@
         </w:tc>
         <w:tc>
           <w:tcPr>
-            <w:tcW w:w="2254" w:type="dxa"/>
+            <w:tcW w:w="2410" w:type="dxa"/>
           </w:tcPr>
           <w:p>
             <w:pPr>
@@ -4770,7 +4718,7 @@
       <w:tr>
         <w:tc>
           <w:tcPr>
-            <w:tcW w:w="2254" w:type="dxa"/>
+            <w:tcW w:w="2127" w:type="dxa"/>
             <w:vAlign w:val="center"/>
           </w:tcPr>
           <w:p>
@@ -4787,7 +4735,7 @@
         </w:tc>
         <w:tc>
           <w:tcPr>
-            <w:tcW w:w="2254" w:type="dxa"/>
+            <w:tcW w:w="3544" w:type="dxa"/>
             <w:vAlign w:val="center"/>
           </w:tcPr>
           <w:p>
@@ -4798,13 +4746,19 @@
               </w:rPr>
             </w:pPr>
             <w:r>
-              <w:t>a check for student numbers before confirmation (validation happens just before submission to the DB)</w:t>
-            </w:r>
-          </w:p>
-        </w:tc>
-        <w:tc>
-          <w:tcPr>
-            <w:tcW w:w="2254" w:type="dxa"/>
+              <w:t>To ensure the correct functionality and alignment with user use cases, the</w:t>
+            </w:r>
+            <w:r>
+              <w:t xml:space="preserve"> </w:t>
+            </w:r>
+            <w:r>
+              <w:t>implementation strategy should focus on user-driven development and iterative testing</w:t>
+            </w:r>
+          </w:p>
+        </w:tc>
+        <w:tc>
+          <w:tcPr>
+            <w:tcW w:w="2835" w:type="dxa"/>
             <w:vAlign w:val="center"/>
           </w:tcPr>
           <w:p>
@@ -4815,29 +4769,13 @@
               </w:rPr>
             </w:pPr>
             <w:r>
-              <w:t>A counter variable in the database attached to the CRN’s in the  </w:t>
-            </w:r>
-            <w:proofErr w:type="spellStart"/>
-            <w:r>
-              <w:t>courseOffering</w:t>
-            </w:r>
-            <w:proofErr w:type="spellEnd"/>
-            <w:r>
-              <w:t xml:space="preserve"> table (</w:t>
-            </w:r>
-            <w:proofErr w:type="spellStart"/>
-            <w:r>
-              <w:t>MaxNoStudents</w:t>
-            </w:r>
-            <w:proofErr w:type="spellEnd"/>
-            <w:r>
-              <w:t xml:space="preserve"> and NoStudents)</w:t>
-            </w:r>
-          </w:p>
-        </w:tc>
-        <w:tc>
-          <w:tcPr>
-            <w:tcW w:w="2254" w:type="dxa"/>
+              <w:t>Users driven functionality surveys i.e. quantitative and qualitative feedback from users regarding use case functionality.</w:t>
+            </w:r>
+          </w:p>
+        </w:tc>
+        <w:tc>
+          <w:tcPr>
+            <w:tcW w:w="2410" w:type="dxa"/>
             <w:vAlign w:val="center"/>
           </w:tcPr>
           <w:p>
@@ -4848,20 +4786,21 @@
               </w:rPr>
             </w:pPr>
             <w:r>
-              <w:t xml:space="preserve">20 students within each </w:t>
-            </w:r>
-            <w:proofErr w:type="spellStart"/>
-            <w:r>
-              <w:t>courseOffering</w:t>
-            </w:r>
-            <w:proofErr w:type="spellEnd"/>
+              <w:t xml:space="preserve">To be in an acceptable state for sign-off we will require a user acceptance </w:t>
+            </w:r>
+            <w:r>
+              <w:t xml:space="preserve">rate </w:t>
+            </w:r>
+            <w:r>
+              <w:t>of above 85%</w:t>
+            </w:r>
           </w:p>
         </w:tc>
       </w:tr>
       <w:tr>
         <w:tc>
           <w:tcPr>
-            <w:tcW w:w="2254" w:type="dxa"/>
+            <w:tcW w:w="2127" w:type="dxa"/>
             <w:vAlign w:val="center"/>
           </w:tcPr>
           <w:p>
@@ -4878,7 +4817,7 @@
         </w:tc>
         <w:tc>
           <w:tcPr>
-            <w:tcW w:w="2254" w:type="dxa"/>
+            <w:tcW w:w="3544" w:type="dxa"/>
             <w:vAlign w:val="center"/>
           </w:tcPr>
           <w:p>
@@ -4889,13 +4828,19 @@
               </w:rPr>
             </w:pPr>
             <w:r>
-              <w:t>Follow HTML and CSS standards, use screen reactive design choices. C# generated HTML is in line with the standards and is customizable.</w:t>
-            </w:r>
-          </w:p>
-        </w:tc>
-        <w:tc>
-          <w:tcPr>
-            <w:tcW w:w="2254" w:type="dxa"/>
+              <w:t>Follow HTML and CSS standards, use screen reactive design choices. C# generated HTML is in line with the standards and is customi</w:t>
+            </w:r>
+            <w:r>
+              <w:t>s</w:t>
+            </w:r>
+            <w:r>
+              <w:t>able.</w:t>
+            </w:r>
+          </w:p>
+        </w:tc>
+        <w:tc>
+          <w:tcPr>
+            <w:tcW w:w="2835" w:type="dxa"/>
             <w:vAlign w:val="center"/>
           </w:tcPr>
           <w:p>
@@ -4912,7 +4857,7 @@
         </w:tc>
         <w:tc>
           <w:tcPr>
-            <w:tcW w:w="2254" w:type="dxa"/>
+            <w:tcW w:w="2410" w:type="dxa"/>
             <w:vAlign w:val="center"/>
           </w:tcPr>
           <w:p>
@@ -4931,7 +4876,7 @@
       <w:tr>
         <w:tc>
           <w:tcPr>
-            <w:tcW w:w="2254" w:type="dxa"/>
+            <w:tcW w:w="2127" w:type="dxa"/>
             <w:vAlign w:val="center"/>
           </w:tcPr>
           <w:p>
@@ -4948,7 +4893,7 @@
         </w:tc>
         <w:tc>
           <w:tcPr>
-            <w:tcW w:w="2254" w:type="dxa"/>
+            <w:tcW w:w="3544" w:type="dxa"/>
             <w:vAlign w:val="center"/>
           </w:tcPr>
           <w:p>
@@ -4965,7 +4910,7 @@
         </w:tc>
         <w:tc>
           <w:tcPr>
-            <w:tcW w:w="2254" w:type="dxa"/>
+            <w:tcW w:w="2835" w:type="dxa"/>
             <w:vAlign w:val="center"/>
           </w:tcPr>
           <w:p>
@@ -4982,7 +4927,7 @@
         </w:tc>
         <w:tc>
           <w:tcPr>
-            <w:tcW w:w="2254" w:type="dxa"/>
+            <w:tcW w:w="2410" w:type="dxa"/>
             <w:vAlign w:val="center"/>
           </w:tcPr>
           <w:p>
@@ -5001,7 +4946,7 @@
       <w:tr>
         <w:tc>
           <w:tcPr>
-            <w:tcW w:w="2254" w:type="dxa"/>
+            <w:tcW w:w="2127" w:type="dxa"/>
             <w:vAlign w:val="center"/>
           </w:tcPr>
           <w:p>
@@ -5018,7 +4963,7 @@
         </w:tc>
         <w:tc>
           <w:tcPr>
-            <w:tcW w:w="2254" w:type="dxa"/>
+            <w:tcW w:w="3544" w:type="dxa"/>
             <w:vAlign w:val="center"/>
           </w:tcPr>
           <w:p>
@@ -5034,7 +4979,13 @@
               <w:pStyle w:val="NoSpacing"/>
             </w:pPr>
             <w:r>
-              <w:t>A horizontally scalable system in order to implement proper load balancing capable of handling 500 concurrent users.</w:t>
+              <w:t>A hori</w:t>
+            </w:r>
+            <w:r>
+              <w:t>s</w:t>
+            </w:r>
+            <w:r>
+              <w:t>ontally scalable system in order to implement proper load balancing capable of handling 500 concurrent users.</w:t>
             </w:r>
           </w:p>
           <w:p>
@@ -5051,7 +5002,7 @@
         </w:tc>
         <w:tc>
           <w:tcPr>
-            <w:tcW w:w="2254" w:type="dxa"/>
+            <w:tcW w:w="2835" w:type="dxa"/>
             <w:vAlign w:val="center"/>
           </w:tcPr>
           <w:p>
@@ -5076,7 +5027,7 @@
         </w:tc>
         <w:tc>
           <w:tcPr>
-            <w:tcW w:w="2254" w:type="dxa"/>
+            <w:tcW w:w="2410" w:type="dxa"/>
             <w:vAlign w:val="center"/>
           </w:tcPr>
           <w:p>
@@ -5103,7 +5054,7 @@
       <w:tr>
         <w:tc>
           <w:tcPr>
-            <w:tcW w:w="2254" w:type="dxa"/>
+            <w:tcW w:w="2127" w:type="dxa"/>
             <w:vAlign w:val="center"/>
           </w:tcPr>
           <w:p>
@@ -5120,7 +5071,7 @@
         </w:tc>
         <w:tc>
           <w:tcPr>
-            <w:tcW w:w="2254" w:type="dxa"/>
+            <w:tcW w:w="3544" w:type="dxa"/>
             <w:vAlign w:val="center"/>
           </w:tcPr>
           <w:p>
@@ -5131,13 +5082,19 @@
               </w:rPr>
             </w:pPr>
             <w:r>
-              <w:t>Implement a horizontally scalable system, to accommodate low - high volume traffic as well as availability requirements.</w:t>
-            </w:r>
-          </w:p>
-        </w:tc>
-        <w:tc>
-          <w:tcPr>
-            <w:tcW w:w="2254" w:type="dxa"/>
+              <w:t>Implement a hori</w:t>
+            </w:r>
+            <w:r>
+              <w:t>s</w:t>
+            </w:r>
+            <w:r>
+              <w:t>ontally scalable system, to accommodate low - high volume traffic as well as availability requirements.</w:t>
+            </w:r>
+          </w:p>
+        </w:tc>
+        <w:tc>
+          <w:tcPr>
+            <w:tcW w:w="2835" w:type="dxa"/>
             <w:vAlign w:val="center"/>
           </w:tcPr>
           <w:p>
@@ -5154,7 +5111,7 @@
         </w:tc>
         <w:tc>
           <w:tcPr>
-            <w:tcW w:w="2254" w:type="dxa"/>
+            <w:tcW w:w="2410" w:type="dxa"/>
             <w:vAlign w:val="center"/>
           </w:tcPr>
           <w:p>
@@ -5173,7 +5130,7 @@
       <w:tr>
         <w:tc>
           <w:tcPr>
-            <w:tcW w:w="2254" w:type="dxa"/>
+            <w:tcW w:w="2127" w:type="dxa"/>
             <w:vAlign w:val="center"/>
           </w:tcPr>
           <w:p>
@@ -5190,7 +5147,7 @@
         </w:tc>
         <w:tc>
           <w:tcPr>
-            <w:tcW w:w="2254" w:type="dxa"/>
+            <w:tcW w:w="3544" w:type="dxa"/>
             <w:vAlign w:val="center"/>
           </w:tcPr>
           <w:p>
@@ -5207,7 +5164,7 @@
         </w:tc>
         <w:tc>
           <w:tcPr>
-            <w:tcW w:w="2254" w:type="dxa"/>
+            <w:tcW w:w="2835" w:type="dxa"/>
             <w:vAlign w:val="center"/>
           </w:tcPr>
           <w:p>
@@ -5232,7 +5189,7 @@
         </w:tc>
         <w:tc>
           <w:tcPr>
-            <w:tcW w:w="2254" w:type="dxa"/>
+            <w:tcW w:w="2410" w:type="dxa"/>
             <w:vAlign w:val="center"/>
           </w:tcPr>
           <w:p>
@@ -5259,7 +5216,7 @@
       <w:tr>
         <w:tc>
           <w:tcPr>
-            <w:tcW w:w="2254" w:type="dxa"/>
+            <w:tcW w:w="2127" w:type="dxa"/>
             <w:vAlign w:val="center"/>
           </w:tcPr>
           <w:p>
@@ -5270,14 +5227,13 @@
               </w:rPr>
             </w:pPr>
             <w:r>
-              <w:lastRenderedPageBreak/>
               <w:t>Testability</w:t>
             </w:r>
           </w:p>
         </w:tc>
         <w:tc>
           <w:tcPr>
-            <w:tcW w:w="2254" w:type="dxa"/>
+            <w:tcW w:w="3544" w:type="dxa"/>
             <w:vAlign w:val="center"/>
           </w:tcPr>
           <w:p>
@@ -5310,7 +5266,7 @@
         </w:tc>
         <w:tc>
           <w:tcPr>
-            <w:tcW w:w="2254" w:type="dxa"/>
+            <w:tcW w:w="2835" w:type="dxa"/>
             <w:vAlign w:val="center"/>
           </w:tcPr>
           <w:p>
@@ -5321,21 +5277,10 @@
               <w:t>Test Pass Rate</w:t>
             </w:r>
           </w:p>
-          <w:p>
-            <w:pPr>
-              <w:pStyle w:val="NoSpacing"/>
-              <w:rPr>
-                <w:color w:val="FF0000"/>
-              </w:rPr>
-            </w:pPr>
-            <w:r>
-              <w:t> </w:t>
-            </w:r>
-          </w:p>
-        </w:tc>
-        <w:tc>
-          <w:tcPr>
-            <w:tcW w:w="2254" w:type="dxa"/>
+        </w:tc>
+        <w:tc>
+          <w:tcPr>
+            <w:tcW w:w="2410" w:type="dxa"/>
             <w:vAlign w:val="center"/>
           </w:tcPr>
           <w:p>
@@ -5354,7 +5299,7 @@
       <w:tr>
         <w:tc>
           <w:tcPr>
-            <w:tcW w:w="2254" w:type="dxa"/>
+            <w:tcW w:w="2127" w:type="dxa"/>
             <w:vAlign w:val="center"/>
           </w:tcPr>
           <w:p>
@@ -5365,13 +5310,14 @@
               </w:rPr>
             </w:pPr>
             <w:r>
+              <w:lastRenderedPageBreak/>
               <w:t>Security</w:t>
             </w:r>
           </w:p>
         </w:tc>
         <w:tc>
           <w:tcPr>
-            <w:tcW w:w="2254" w:type="dxa"/>
+            <w:tcW w:w="3544" w:type="dxa"/>
             <w:vAlign w:val="center"/>
           </w:tcPr>
           <w:p>
@@ -5379,7 +5325,13 @@
               <w:pStyle w:val="NoSpacing"/>
             </w:pPr>
             <w:r>
-              <w:t>Authentication and Authorization</w:t>
+              <w:t>Authentication and Authori</w:t>
+            </w:r>
+            <w:r>
+              <w:t>s</w:t>
+            </w:r>
+            <w:r>
+              <w:t>ation</w:t>
             </w:r>
           </w:p>
           <w:p>
@@ -5396,7 +5348,7 @@
         </w:tc>
         <w:tc>
           <w:tcPr>
-            <w:tcW w:w="2254" w:type="dxa"/>
+            <w:tcW w:w="2835" w:type="dxa"/>
             <w:vAlign w:val="center"/>
           </w:tcPr>
           <w:p>
@@ -5413,7 +5365,7 @@
         </w:tc>
         <w:tc>
           <w:tcPr>
-            <w:tcW w:w="2254" w:type="dxa"/>
+            <w:tcW w:w="2410" w:type="dxa"/>
             <w:vAlign w:val="center"/>
           </w:tcPr>
           <w:p>
@@ -5432,7 +5384,7 @@
       <w:tr>
         <w:tc>
           <w:tcPr>
-            <w:tcW w:w="2254" w:type="dxa"/>
+            <w:tcW w:w="2127" w:type="dxa"/>
             <w:vAlign w:val="center"/>
           </w:tcPr>
           <w:p>
@@ -5449,7 +5401,7 @@
         </w:tc>
         <w:tc>
           <w:tcPr>
-            <w:tcW w:w="2254" w:type="dxa"/>
+            <w:tcW w:w="3544" w:type="dxa"/>
             <w:vAlign w:val="center"/>
           </w:tcPr>
           <w:p>
@@ -5466,7 +5418,7 @@
         </w:tc>
         <w:tc>
           <w:tcPr>
-            <w:tcW w:w="2254" w:type="dxa"/>
+            <w:tcW w:w="2835" w:type="dxa"/>
             <w:vAlign w:val="center"/>
           </w:tcPr>
           <w:p>
@@ -5499,7 +5451,7 @@
         </w:tc>
         <w:tc>
           <w:tcPr>
-            <w:tcW w:w="2254" w:type="dxa"/>
+            <w:tcW w:w="2410" w:type="dxa"/>
             <w:vAlign w:val="center"/>
           </w:tcPr>
           <w:p>
@@ -5518,7 +5470,7 @@
       <w:tr>
         <w:tc>
           <w:tcPr>
-            <w:tcW w:w="2254" w:type="dxa"/>
+            <w:tcW w:w="2127" w:type="dxa"/>
             <w:vAlign w:val="center"/>
           </w:tcPr>
           <w:p>
@@ -5535,7 +5487,7 @@
         </w:tc>
         <w:tc>
           <w:tcPr>
-            <w:tcW w:w="2254" w:type="dxa"/>
+            <w:tcW w:w="3544" w:type="dxa"/>
             <w:vAlign w:val="center"/>
           </w:tcPr>
           <w:p>
@@ -5568,7 +5520,7 @@
         </w:tc>
         <w:tc>
           <w:tcPr>
-            <w:tcW w:w="2254" w:type="dxa"/>
+            <w:tcW w:w="2835" w:type="dxa"/>
             <w:vAlign w:val="center"/>
           </w:tcPr>
           <w:p>
@@ -5601,7 +5553,7 @@
         </w:tc>
         <w:tc>
           <w:tcPr>
-            <w:tcW w:w="2254" w:type="dxa"/>
+            <w:tcW w:w="2410" w:type="dxa"/>
             <w:vAlign w:val="center"/>
           </w:tcPr>
           <w:p>
@@ -5644,7 +5596,7 @@
       <w:tr>
         <w:tc>
           <w:tcPr>
-            <w:tcW w:w="2254" w:type="dxa"/>
+            <w:tcW w:w="2127" w:type="dxa"/>
             <w:vAlign w:val="center"/>
           </w:tcPr>
           <w:p>
@@ -5655,13 +5607,19 @@
               </w:rPr>
             </w:pPr>
             <w:r>
-              <w:t>Pre-release Testing (Refer to Section 2.1.4 of the Organizational Standards Document)</w:t>
-            </w:r>
-          </w:p>
-        </w:tc>
-        <w:tc>
-          <w:tcPr>
-            <w:tcW w:w="2254" w:type="dxa"/>
+              <w:t>Pre-release Testing (Refer to Section 2.1.4 of the Organi</w:t>
+            </w:r>
+            <w:r>
+              <w:t>s</w:t>
+            </w:r>
+            <w:r>
+              <w:t>ational Standards Document)</w:t>
+            </w:r>
+          </w:p>
+        </w:tc>
+        <w:tc>
+          <w:tcPr>
+            <w:tcW w:w="3544" w:type="dxa"/>
             <w:vAlign w:val="center"/>
           </w:tcPr>
           <w:p>
@@ -5678,7 +5636,7 @@
         </w:tc>
         <w:tc>
           <w:tcPr>
-            <w:tcW w:w="2254" w:type="dxa"/>
+            <w:tcW w:w="2835" w:type="dxa"/>
             <w:vAlign w:val="center"/>
           </w:tcPr>
           <w:p>
@@ -5719,7 +5677,7 @@
         </w:tc>
         <w:tc>
           <w:tcPr>
-            <w:tcW w:w="2254" w:type="dxa"/>
+            <w:tcW w:w="2410" w:type="dxa"/>
             <w:vAlign w:val="center"/>
           </w:tcPr>
           <w:p>
@@ -5879,22 +5837,7 @@
               <w:rPr>
                 <w:sz w:val="20"/>
               </w:rPr>
-              <w:lastRenderedPageBreak/>
-              <w:t xml:space="preserve">Web server – </w:t>
-            </w:r>
-            <w:proofErr w:type="spellStart"/>
-            <w:r>
-              <w:rPr>
-                <w:sz w:val="20"/>
-              </w:rPr>
-              <w:t>linux</w:t>
-            </w:r>
-            <w:proofErr w:type="spellEnd"/>
-            <w:r>
-              <w:rPr>
-                <w:sz w:val="20"/>
-              </w:rPr>
-              <w:t xml:space="preserve"> OS</w:t>
+              <w:t>Web server – linux OS</w:t>
             </w:r>
           </w:p>
         </w:tc>
@@ -5968,21 +5911,7 @@
               <w:rPr>
                 <w:sz w:val="20"/>
               </w:rPr>
-              <w:t xml:space="preserve">Web browser (chrome, safari, Firefox, </w:t>
-            </w:r>
-            <w:proofErr w:type="spellStart"/>
-            <w:r>
-              <w:rPr>
-                <w:sz w:val="20"/>
-              </w:rPr>
-              <w:t>ect</w:t>
-            </w:r>
-            <w:proofErr w:type="spellEnd"/>
-            <w:r>
-              <w:rPr>
-                <w:sz w:val="20"/>
-              </w:rPr>
-              <w:t xml:space="preserve">.) </w:t>
+              <w:t xml:space="preserve">Web browser (chrome, safari, Firefox, ect.) </w:t>
             </w:r>
           </w:p>
         </w:tc>
@@ -6095,6 +6024,7 @@
         <w:rPr>
           <w:noProof/>
         </w:rPr>
+        <w:lastRenderedPageBreak/>
         <w:drawing>
           <wp:inline distT="0" distB="0" distL="0" distR="0" wp14:anchorId="1D2EA038" wp14:editId="5CEB5358">
             <wp:extent cx="5731510" cy="4163060"/>
@@ -6363,7 +6293,6 @@
           <w:szCs w:val="20"/>
           <w:lang w:val="en-AU"/>
         </w:rPr>
-        <w:lastRenderedPageBreak/>
         <w:t>Identify and explain 3 reasons the new system will add value to the exiting business.</w:t>
       </w:r>
       <w:r>
@@ -6430,7 +6359,7 @@
           <w:szCs w:val="22"/>
           <w:lang w:val="en-AU"/>
         </w:rPr>
-        <w:t xml:space="preserve">Increased efficiency of data access through the </w:t>
+        <w:t>Increased efficiency of data access and mobility through the use of middleware</w:t>
       </w:r>
     </w:p>
     <w:p>
@@ -6600,6 +6529,7 @@
           <w:szCs w:val="18"/>
           <w:lang w:val="en-AU"/>
         </w:rPr>
+        <w:lastRenderedPageBreak/>
         <w:t>Videos and webpages on how to enrol in a course offering, how to view, update, and delete a schedule</w:t>
       </w:r>
     </w:p>
@@ -6797,7 +6727,7 @@
                 <w:sz w:val="20"/>
               </w:rPr>
               <w:drawing>
-                <wp:inline distT="0" distB="0" distL="0" distR="0" wp14:anchorId="66D738F2" wp14:editId="09FD8930">
+                <wp:inline distT="0" distB="0" distL="0" distR="0" wp14:anchorId="66D738F2" wp14:editId="07F6ABC2">
                   <wp:extent cx="6918960" cy="3579090"/>
                   <wp:effectExtent l="0" t="0" r="0" b="2540"/>
                   <wp:docPr id="1805315519" name="Picture 18"/>
@@ -6869,9 +6799,8 @@
                 <w:noProof/>
                 <w:sz w:val="20"/>
               </w:rPr>
-              <w:lastRenderedPageBreak/>
               <w:drawing>
-                <wp:inline distT="0" distB="0" distL="0" distR="0" wp14:anchorId="2642EC67" wp14:editId="369B9706">
+                <wp:inline distT="0" distB="0" distL="0" distR="0" wp14:anchorId="2642EC67" wp14:editId="458B317F">
                   <wp:extent cx="7251565" cy="2529840"/>
                   <wp:effectExtent l="0" t="0" r="6985" b="3810"/>
                   <wp:docPr id="1884852476" name="Picture 19"/>
@@ -6943,8 +6872,9 @@
                 <w:noProof/>
                 <w:sz w:val="20"/>
               </w:rPr>
+              <w:lastRenderedPageBreak/>
               <w:drawing>
-                <wp:inline distT="0" distB="0" distL="0" distR="0" wp14:anchorId="0ABB9A27" wp14:editId="6419388E">
+                <wp:inline distT="0" distB="0" distL="0" distR="0" wp14:anchorId="0ABB9A27" wp14:editId="500E0964">
                   <wp:extent cx="7010400" cy="3817914"/>
                   <wp:effectExtent l="0" t="0" r="0" b="0"/>
                   <wp:docPr id="2143224726" name="Picture 20"/>
@@ -7016,9 +6946,8 @@
                 <w:noProof/>
                 <w:sz w:val="20"/>
               </w:rPr>
-              <w:lastRenderedPageBreak/>
               <w:drawing>
-                <wp:inline distT="0" distB="0" distL="0" distR="0" wp14:anchorId="46B18E22" wp14:editId="6503F6A0">
+                <wp:inline distT="0" distB="0" distL="0" distR="0" wp14:anchorId="46B18E22" wp14:editId="29CA46E2">
                   <wp:extent cx="7033260" cy="2628120"/>
                   <wp:effectExtent l="0" t="0" r="0" b="1270"/>
                   <wp:docPr id="176964780" name="Picture 21"/>
@@ -8965,6 +8894,7 @@
                 <w:rFonts w:ascii="Calibri" w:hAnsi="Calibri" w:cs="Calibri"/>
                 <w:sz w:val="16"/>
               </w:rPr>
+              <w:lastRenderedPageBreak/>
               <w:t>Register for Courses</w:t>
             </w:r>
           </w:p>
@@ -10181,17 +10111,7 @@
                 <w:lang w:val="en-AU"/>
               </w:rPr>
               <w:br/>
-              <w:t xml:space="preserve">Well documented </w:t>
-            </w:r>
-            <w:r>
-              <w:rPr>
-                <w:rFonts w:ascii="Calibri" w:hAnsi="Calibri" w:cs="Calibri"/>
-                <w:bCs/>
-                <w:sz w:val="20"/>
-                <w:lang w:val="en-AU"/>
-              </w:rPr>
-              <w:lastRenderedPageBreak/>
-              <w:t>processes,</w:t>
+              <w:t>Well documented processes,</w:t>
             </w:r>
             <w:r>
               <w:rPr>
@@ -10224,7 +10144,6 @@
                 <w:bCs/>
                 <w:sz w:val="20"/>
               </w:rPr>
-              <w:lastRenderedPageBreak/>
               <w:t>Less flexible to changing requirements,</w:t>
             </w:r>
           </w:p>
@@ -10243,7 +10162,6 @@
                 <w:bCs/>
                 <w:sz w:val="20"/>
               </w:rPr>
-              <w:lastRenderedPageBreak/>
               <w:t>Can lead to late-stage errors,</w:t>
             </w:r>
           </w:p>
@@ -10298,7 +10216,6 @@
                 <w:szCs w:val="20"/>
                 <w:lang w:val="en-AU"/>
               </w:rPr>
-              <w:lastRenderedPageBreak/>
               <w:t>Rapid Application Development (RAD)</w:t>
             </w:r>
           </w:p>
@@ -10600,6 +10517,7 @@
           <w:szCs w:val="20"/>
           <w:lang w:val="en-AU"/>
         </w:rPr>
+        <w:lastRenderedPageBreak/>
         <w:t>A list of suggestions of how the Organi</w:t>
       </w:r>
       <w:r>
@@ -10975,7 +10893,6 @@
                 <w:sz w:val="20"/>
               </w:rPr>
             </w:pPr>
-            <w:proofErr w:type="spellStart"/>
             <w:r>
               <w:rPr>
                 <w:rFonts w:ascii="Calibri" w:hAnsi="Calibri" w:cs="Calibri"/>
@@ -10984,7 +10901,6 @@
               </w:rPr>
               <w:t>NonTechnical</w:t>
             </w:r>
-            <w:proofErr w:type="spellEnd"/>
           </w:p>
         </w:tc>
         <w:tc>
@@ -11071,7 +10987,6 @@
                 <w:sz w:val="20"/>
               </w:rPr>
             </w:pPr>
-            <w:proofErr w:type="spellStart"/>
             <w:r>
               <w:rPr>
                 <w:rFonts w:ascii="Calibri" w:hAnsi="Calibri" w:cs="Calibri"/>
@@ -11080,7 +10995,6 @@
               </w:rPr>
               <w:t>NonTechnical</w:t>
             </w:r>
-            <w:proofErr w:type="spellEnd"/>
           </w:p>
         </w:tc>
         <w:tc>
@@ -11102,49 +11016,30 @@
                 <w:bCs/>
                 <w:sz w:val="20"/>
               </w:rPr>
-              <w:t xml:space="preserve">The process for assessing the risks in the event of a breach of personal data should be clearer, as well as an </w:t>
-            </w:r>
-            <w:r>
+              <w:t>The process for assessing the risks in the event of a breach of personal data should be clearer, as well as an escalation procedure including exactly who we are reporting the breach to</w:t>
+            </w:r>
+          </w:p>
+        </w:tc>
+        <w:tc>
+          <w:tcPr>
+            <w:tcW w:w="3716" w:type="dxa"/>
+          </w:tcPr>
+          <w:p>
+            <w:pPr>
+              <w:spacing w:line="360" w:lineRule="auto"/>
               <w:rPr>
                 <w:rFonts w:ascii="Calibri" w:hAnsi="Calibri" w:cs="Calibri"/>
                 <w:bCs/>
                 <w:sz w:val="20"/>
               </w:rPr>
-              <w:lastRenderedPageBreak/>
-              <w:t>escalation procedure including exactly who we are reporting the breach to</w:t>
-            </w:r>
-          </w:p>
-        </w:tc>
-        <w:tc>
-          <w:tcPr>
-            <w:tcW w:w="3716" w:type="dxa"/>
-          </w:tcPr>
-          <w:p>
-            <w:pPr>
-              <w:spacing w:line="360" w:lineRule="auto"/>
+            </w:pPr>
+            <w:r>
               <w:rPr>
                 <w:rFonts w:ascii="Calibri" w:hAnsi="Calibri" w:cs="Calibri"/>
                 <w:bCs/>
                 <w:sz w:val="20"/>
               </w:rPr>
-            </w:pPr>
-            <w:r>
-              <w:rPr>
-                <w:rFonts w:ascii="Calibri" w:hAnsi="Calibri" w:cs="Calibri"/>
-                <w:bCs/>
-                <w:sz w:val="20"/>
-              </w:rPr>
-              <w:lastRenderedPageBreak/>
-              <w:t xml:space="preserve">Clearer guidelines provide for a quicker, more streamlined response, which in turn </w:t>
-            </w:r>
-            <w:r>
-              <w:rPr>
-                <w:rFonts w:ascii="Calibri" w:hAnsi="Calibri" w:cs="Calibri"/>
-                <w:bCs/>
-                <w:sz w:val="20"/>
-              </w:rPr>
-              <w:lastRenderedPageBreak/>
-              <w:t>could mitigate some damage from the event</w:t>
+              <w:t>Clearer guidelines provide for a quicker, more streamlined response, which in turn could mitigate some damage from the event</w:t>
             </w:r>
           </w:p>
         </w:tc>
@@ -11432,6 +11327,7 @@
                 <w:bCs/>
                 <w:sz w:val="20"/>
               </w:rPr>
+              <w:lastRenderedPageBreak/>
               <w:t xml:space="preserve">Skilled Personnel </w:t>
             </w:r>
           </w:p>
